--- a/Plantilla/Avances (Plantilla).docx
+++ b/Plantilla/Avances (Plantilla).docx
@@ -72,89 +72,25 @@
           <w:b/>
           <w:bCs/>
         </w:rPr>
-        <w:t>ESCUELA DE INGENIER</w:t>
-      </w:r>
-      <w:r>
-        <w:rPr>
-          <w:rFonts w:ascii="Times New Roman" w:hAnsi="Times New Roman" w:cs="Times New Roman"/>
-          <w:b/>
-          <w:bCs/>
-        </w:rPr>
-        <w:t>Í</w:t>
-      </w:r>
-      <w:r>
-        <w:rPr>
-          <w:rFonts w:ascii="Times New Roman" w:hAnsi="Times New Roman" w:cs="Times New Roman"/>
-          <w:b/>
-          <w:bCs/>
-        </w:rPr>
-        <w:t>A EN COMPUTAC</w:t>
-      </w:r>
-      <w:r>
-        <w:rPr>
-          <w:rFonts w:ascii="Times New Roman" w:hAnsi="Times New Roman" w:cs="Times New Roman"/>
-          <w:b/>
-          <w:bCs/>
-        </w:rPr>
-        <w:t>Í</w:t>
-      </w:r>
-      <w:r>
-        <w:rPr>
-          <w:rFonts w:ascii="Times New Roman" w:hAnsi="Times New Roman" w:cs="Times New Roman"/>
-          <w:b/>
-          <w:bCs/>
-        </w:rPr>
-        <w:t>ON</w:t>
-      </w:r>
-    </w:p>
-    <w:p>
-      <w:pPr>
-        <w:jc w:val="center"/>
-        <w:rPr>
-          <w:rFonts w:ascii="Times New Roman" w:hAnsi="Times New Roman" w:cs="Times New Roman"/>
-          <w:b/>
-          <w:bCs/>
-        </w:rPr>
-      </w:pPr>
-      <w:r>
-        <w:rPr>
-          <w:rFonts w:ascii="Times New Roman" w:hAnsi="Times New Roman" w:cs="Times New Roman"/>
-          <w:b/>
-          <w:bCs/>
-        </w:rPr>
-        <w:t>TALLER DE PROGRAMACI</w:t>
-      </w:r>
-      <w:r>
-        <w:rPr>
-          <w:rFonts w:ascii="Times New Roman" w:hAnsi="Times New Roman" w:cs="Times New Roman"/>
-          <w:b/>
-          <w:bCs/>
-        </w:rPr>
-        <w:t>Ó</w:t>
-      </w:r>
-      <w:r>
-        <w:rPr>
-          <w:rFonts w:ascii="Times New Roman" w:hAnsi="Times New Roman" w:cs="Times New Roman"/>
-          <w:b/>
-          <w:bCs/>
-        </w:rPr>
-        <w:t>N</w:t>
-      </w:r>
-      <w:r>
-        <w:rPr>
-          <w:rFonts w:ascii="Times New Roman" w:hAnsi="Times New Roman" w:cs="Times New Roman"/>
-          <w:b/>
-          <w:bCs/>
-        </w:rPr>
-        <w:t xml:space="preserve"> - </w:t>
-      </w:r>
-      <w:r>
-        <w:rPr>
-          <w:rFonts w:ascii="Times New Roman" w:hAnsi="Times New Roman" w:cs="Times New Roman"/>
-          <w:b/>
-          <w:bCs/>
-        </w:rPr>
-        <w:t>IC-1802</w:t>
+        <w:t>ESCUELA DE INGENIERÍA EN COMPUTACÍON</w:t>
+      </w:r>
+    </w:p>
+    <w:p>
+      <w:pPr>
+        <w:jc w:val="center"/>
+        <w:rPr>
+          <w:rFonts w:ascii="Times New Roman" w:hAnsi="Times New Roman" w:cs="Times New Roman"/>
+          <w:b/>
+          <w:bCs/>
+        </w:rPr>
+      </w:pPr>
+      <w:r>
+        <w:rPr>
+          <w:rFonts w:ascii="Times New Roman" w:hAnsi="Times New Roman" w:cs="Times New Roman"/>
+          <w:b/>
+          <w:bCs/>
+        </w:rPr>
+        <w:t>TALLER DE PROGRAMACIÓN - IC-1802</w:t>
       </w:r>
     </w:p>
     <w:p>
@@ -304,57 +240,25 @@
           <w:b/>
           <w:bCs/>
         </w:rPr>
-        <w:t>Miguel Alejandro Madrigal Ram</w:t>
-      </w:r>
-      <w:r>
-        <w:rPr>
-          <w:rFonts w:ascii="Times New Roman" w:hAnsi="Times New Roman" w:cs="Times New Roman"/>
-          <w:b/>
-          <w:bCs/>
-        </w:rPr>
-        <w:t>í</w:t>
-      </w:r>
-      <w:r>
-        <w:rPr>
-          <w:rFonts w:ascii="Times New Roman" w:hAnsi="Times New Roman" w:cs="Times New Roman"/>
-          <w:b/>
-          <w:bCs/>
-        </w:rPr>
-        <w:t>rez</w:t>
-      </w:r>
-    </w:p>
-    <w:p>
-      <w:pPr>
-        <w:jc w:val="center"/>
-        <w:rPr>
-          <w:rFonts w:ascii="Times New Roman" w:hAnsi="Times New Roman" w:cs="Times New Roman"/>
-          <w:b/>
-          <w:bCs/>
-        </w:rPr>
-      </w:pPr>
-      <w:r>
-        <w:rPr>
-          <w:rFonts w:ascii="Times New Roman" w:hAnsi="Times New Roman" w:cs="Times New Roman"/>
-          <w:b/>
-          <w:bCs/>
-        </w:rPr>
-        <w:t>Daniel Francisco Campos P</w:t>
-      </w:r>
-      <w:r>
-        <w:rPr>
-          <w:rFonts w:ascii="Times New Roman" w:hAnsi="Times New Roman" w:cs="Times New Roman"/>
-          <w:b/>
-          <w:bCs/>
-        </w:rPr>
-        <w:t>é</w:t>
-      </w:r>
-      <w:r>
-        <w:rPr>
-          <w:rFonts w:ascii="Times New Roman" w:hAnsi="Times New Roman" w:cs="Times New Roman"/>
-          <w:b/>
-          <w:bCs/>
-        </w:rPr>
-        <w:t>rez</w:t>
+        <w:t>Miguel Alejandro Madrigal Ramírez</w:t>
+      </w:r>
+    </w:p>
+    <w:p>
+      <w:pPr>
+        <w:jc w:val="center"/>
+        <w:rPr>
+          <w:rFonts w:ascii="Times New Roman" w:hAnsi="Times New Roman" w:cs="Times New Roman"/>
+          <w:b/>
+          <w:bCs/>
+        </w:rPr>
+      </w:pPr>
+      <w:r>
+        <w:rPr>
+          <w:rFonts w:ascii="Times New Roman" w:hAnsi="Times New Roman" w:cs="Times New Roman"/>
+          <w:b/>
+          <w:bCs/>
+        </w:rPr>
+        <w:t>Daniel Francisco Campos Pérez</w:t>
       </w:r>
     </w:p>
     <w:p>
@@ -500,6 +404,65 @@
           <w:bCs/>
         </w:rPr>
       </w:pPr>
+      <w:r>
+        <w:rPr>
+          <w:rFonts w:ascii="Times New Roman" w:hAnsi="Times New Roman" w:cs="Times New Roman"/>
+          <w:b/>
+          <w:bCs/>
+        </w:rPr>
+        <w:lastRenderedPageBreak/>
+        <w:t>Semana 3</w:t>
+      </w:r>
+    </w:p>
+    <w:p>
+      <w:pPr>
+        <w:ind w:firstLine="708"/>
+        <w:rPr>
+          <w:rFonts w:ascii="Times New Roman" w:hAnsi="Times New Roman" w:cs="Times New Roman"/>
+        </w:rPr>
+      </w:pPr>
+      <w:r>
+        <w:rPr>
+          <w:rFonts w:ascii="Times New Roman" w:hAnsi="Times New Roman" w:cs="Times New Roman"/>
+        </w:rPr>
+        <w:t xml:space="preserve">Se hicieron 2 reuniones </w:t>
+      </w:r>
+      <w:r>
+        <w:rPr>
+          <w:rFonts w:ascii="Times New Roman" w:hAnsi="Times New Roman" w:cs="Times New Roman"/>
+        </w:rPr>
+        <w:t>(</w:t>
+      </w:r>
+      <w:r>
+        <w:rPr>
+          <w:rFonts w:ascii="Times New Roman" w:hAnsi="Times New Roman" w:cs="Times New Roman"/>
+        </w:rPr>
+        <w:t>vía Discord</w:t>
+      </w:r>
+      <w:r>
+        <w:rPr>
+          <w:rFonts w:ascii="Times New Roman" w:hAnsi="Times New Roman" w:cs="Times New Roman"/>
+        </w:rPr>
+        <w:t>)</w:t>
+      </w:r>
+      <w:r>
+        <w:rPr>
+          <w:rFonts w:ascii="Times New Roman" w:hAnsi="Times New Roman" w:cs="Times New Roman"/>
+        </w:rPr>
+        <w:t xml:space="preserve"> para terminar de </w:t>
+      </w:r>
+      <w:r>
+        <w:rPr>
+          <w:rFonts w:ascii="Times New Roman" w:hAnsi="Times New Roman" w:cs="Times New Roman"/>
+        </w:rPr>
+        <w:t>implementar</w:t>
+      </w:r>
+      <w:r>
+        <w:rPr>
+          <w:rFonts w:ascii="Times New Roman" w:hAnsi="Times New Roman" w:cs="Times New Roman"/>
+        </w:rPr>
+        <w:t xml:space="preserve"> las funciones (se investigó sobre el envío de correos electrónicos por medio de python) y mejorar la interfaz gráfica para que a fuera más agradable a la vista, posteriormente se realizaron pruebas individuales del programa para encontrar y eliminar “pulgas”, se llamaron a personas “externas” para que también hicieran uso del código, finalmente se realizó una última reunión para revisar y limpiar el código después de hacerle las pruebas.</w:t>
+      </w:r>
     </w:p>
     <w:sectPr>
       <w:pgSz w:w="12240" w:h="15840"/>
